--- a/documentation/M1 Project Report V1.docx
+++ b/documentation/M1 Project Report V1.docx
@@ -12701,27 +12701,6 @@
             </a:graphic>
           </wp:inline>
         </w:drawing>
-      </w:r>
-    </w:p>
-    <w:p>
-      <w:pPr>
-        <w:pStyle w:val="Heading3"/>
-        <w:rPr>
-          <w:rFonts w:ascii="Avenir Book" w:hAnsi="Avenir Book" w:cs="Sohne-Buch"/>
-          <w:sz w:val="15"/>
-          <w:szCs w:val="14"/>
-          <w:lang w:val="en-GB"/>
-        </w:rPr>
-      </w:pPr>
-      <w:r>
-        <w:rPr>
-          <w:rFonts w:ascii="Avenir Book" w:hAnsi="Avenir Book" w:cs="Sohne-Buch"/>
-          <w:sz w:val="15"/>
-          <w:szCs w:val="14"/>
-          <w:lang w:val="en-GB"/>
-        </w:rPr>
-        <w:lastRenderedPageBreak/>
-        <w:t xml:space="preserve"> </w:t>
       </w:r>
     </w:p>
     <w:p>
@@ -16973,7 +16952,7 @@
     <w:rsid w:val="001232BC"/>
     <w:rsid w:val="004F65B5"/>
     <w:rsid w:val="00814CBF"/>
-    <w:rsid w:val="00B11B03"/>
+    <w:rsid w:val="00D46ACD"/>
   </w:rsids>
   <m:mathPr>
     <m:mathFont m:val="Cambria Math"/>
